--- a/diploma/b/misc/review.docx
+++ b/diploma/b/misc/review.docx
@@ -100,7 +100,13 @@
         <w:jc w:val="both"/>
       </w:pPr>
       <w:r>
-        <w:t>Разработка данного приложения обусловлено высоким спросом на мобильные пр</w:t>
+        <w:t>Разработка данного приложения обусловлено высоким спросом на м</w:t>
+      </w:r>
+      <w:r>
+        <w:t>о</w:t>
+      </w:r>
+      <w:r>
+        <w:t>бильные пр</w:t>
       </w:r>
       <w:r>
         <w:t>и</w:t>
@@ -122,69 +128,78 @@
         <w:jc w:val="both"/>
       </w:pPr>
       <w:r>
-        <w:t>В пояснительной записке достаточно полно выполнен обзор существующих анал</w:t>
+        <w:t>В пояснительной записке достаточно полно выполнен обзор сущес</w:t>
+      </w:r>
+      <w:r>
+        <w:t>т</w:t>
+      </w:r>
+      <w:r>
+        <w:t>вующих аналогов, четко изложены различные аспекты проектирования и программной реализации пр</w:t>
+      </w:r>
+      <w:r>
+        <w:t>и</w:t>
+      </w:r>
+      <w:r>
+        <w:t>ложения; разработан алгоритм распознавания числовых данных, снимаемых фотокамерой мобильного устройства.</w:t>
+      </w:r>
+    </w:p>
+    <w:p>
+      <w:pPr>
+        <w:jc w:val="both"/>
+      </w:pPr>
+      <w:r>
+        <w:t xml:space="preserve">Приведенные </w:t>
+      </w:r>
+      <w:r>
+        <w:t>расчеты</w:t>
+      </w:r>
+      <w:r>
+        <w:t xml:space="preserve"> и программное обеспечение свидетельствуют о глубоких знаниях студента </w:t>
+      </w:r>
+      <w:proofErr w:type="spellStart"/>
+      <w:r>
+        <w:t>Будного</w:t>
+      </w:r>
+      <w:proofErr w:type="spellEnd"/>
+      <w:r>
+        <w:t xml:space="preserve"> Р. И. в области проектирования подо</w:t>
+      </w:r>
+      <w:r>
+        <w:t>б</w:t>
+      </w:r>
+      <w:r>
+        <w:t>ных систем, умении раб</w:t>
       </w:r>
       <w:r>
         <w:t>о</w:t>
       </w:r>
       <w:r>
-        <w:t>гов, четко изложены различные аспекты проектирования и программной реализации пр</w:t>
-      </w:r>
-      <w:r>
-        <w:t>и</w:t>
-      </w:r>
-      <w:r>
-        <w:t>ложения; разработан алгоритм распознавания числовых данных, снимаемых фотокамерой мобильного устройства.</w:t>
-      </w:r>
-    </w:p>
-    <w:p>
-      <w:pPr>
-        <w:jc w:val="both"/>
-      </w:pPr>
-      <w:r>
-        <w:t xml:space="preserve">Приведенные </w:t>
-      </w:r>
-      <w:r>
-        <w:rPr>
-          <w:color w:val="FF0000"/>
-        </w:rPr>
-        <w:t>расчеты</w:t>
-      </w:r>
-      <w:r>
-        <w:t xml:space="preserve"> и программное обеспечение свидетельствуют о глубоких знаниях студента </w:t>
-      </w:r>
-      <w:proofErr w:type="spellStart"/>
-      <w:r>
-        <w:t>Будного</w:t>
-      </w:r>
-      <w:proofErr w:type="spellEnd"/>
-      <w:r>
-        <w:t xml:space="preserve"> Р. И. в области проектирования подобных систем, умении раб</w:t>
+        <w:t>тать с научно-технической литературой и применять на практике наиболее рациональные реш</w:t>
+      </w:r>
+      <w:r>
+        <w:t>е</w:t>
+      </w:r>
+      <w:r>
+        <w:t>ния.</w:t>
+      </w:r>
+    </w:p>
+    <w:p>
+      <w:pPr>
+        <w:jc w:val="both"/>
+      </w:pPr>
+      <w:r>
+        <w:t>По каждому разделу и в целом по дипломному проекту приведены а</w:t>
+      </w:r>
+      <w:r>
+        <w:t>р</w:t>
+      </w:r>
+      <w:r>
+        <w:t>гументир</w:t>
       </w:r>
       <w:r>
         <w:t>о</w:t>
       </w:r>
       <w:r>
-        <w:t>тать с научно-технической литературой и применять на практике наиболее рациональные реш</w:t>
-      </w:r>
-      <w:r>
-        <w:t>е</w:t>
-      </w:r>
-      <w:r>
-        <w:t>ния.</w:t>
-      </w:r>
-    </w:p>
-    <w:p>
-      <w:pPr>
-        <w:jc w:val="both"/>
-      </w:pPr>
-      <w:r>
-        <w:t>По каждому разделу и в целом по дипломному проекту приведены аргументир</w:t>
-      </w:r>
-      <w:r>
-        <w:t>о</w:t>
-      </w:r>
-      <w:r>
         <w:t>ванные выводы.</w:t>
       </w:r>
     </w:p>
@@ -215,88 +230,7 @@
         <w:jc w:val="both"/>
       </w:pPr>
       <w:r>
-        <w:t>Замечания:</w:t>
-      </w:r>
-    </w:p>
-    <w:p>
-      <w:pPr>
-        <w:pStyle w:val="a3"/>
-        <w:numPr>
-          <w:ilvl w:val="0"/>
-          <w:numId w:val="4"/>
-        </w:numPr>
-        <w:jc w:val="both"/>
-        <w:rPr>
-          <w:color w:val="FF0000"/>
-          <w:lang w:val="en-US"/>
-        </w:rPr>
-      </w:pPr>
-      <w:r>
-        <w:rPr>
-          <w:color w:val="FF0000"/>
-        </w:rPr>
-        <w:t>первое</w:t>
-      </w:r>
-      <w:r>
-        <w:rPr>
-          <w:color w:val="FF0000"/>
-          <w:lang w:val="en-US"/>
-        </w:rPr>
-        <w:t>;</w:t>
-      </w:r>
-    </w:p>
-    <w:p>
-      <w:pPr>
-        <w:pStyle w:val="a3"/>
-        <w:numPr>
-          <w:ilvl w:val="0"/>
-          <w:numId w:val="4"/>
-        </w:numPr>
-        <w:jc w:val="both"/>
-        <w:rPr>
-          <w:color w:val="FF0000"/>
-          <w:lang w:val="en-US"/>
-        </w:rPr>
-      </w:pPr>
-      <w:r>
-        <w:rPr>
-          <w:color w:val="FF0000"/>
-        </w:rPr>
-        <w:t>второе</w:t>
-      </w:r>
-      <w:r>
-        <w:rPr>
-          <w:color w:val="FF0000"/>
-          <w:lang w:val="en-US"/>
-        </w:rPr>
-        <w:t>;</w:t>
-      </w:r>
-    </w:p>
-    <w:p>
-      <w:pPr>
-        <w:pStyle w:val="a3"/>
-        <w:numPr>
-          <w:ilvl w:val="0"/>
-          <w:numId w:val="4"/>
-        </w:numPr>
-        <w:jc w:val="both"/>
-        <w:rPr>
-          <w:color w:val="FF0000"/>
-          <w:lang w:val="en-US"/>
-        </w:rPr>
-      </w:pPr>
-      <w:r>
-        <w:rPr>
-          <w:color w:val="FF0000"/>
-        </w:rPr>
-        <w:t>третье</w:t>
-      </w:r>
-      <w:r>
-        <w:rPr>
-          <w:color w:val="FF0000"/>
-          <w:lang w:val="en-US"/>
-        </w:rPr>
-        <w:t>.</w:t>
+        <w:t>Существенных замечаний в дипломном проекте не выявлено.</w:t>
       </w:r>
     </w:p>
     <w:p>
@@ -310,39 +244,19 @@
         <w:t xml:space="preserve"> </w:t>
       </w:r>
       <w:r>
-        <w:t>с техническим заданием на проектирование и заслуживает оценки</w:t>
-      </w:r>
-      <w:proofErr w:type="gramStart"/>
+        <w:t xml:space="preserve">с техническим заданием на проектирование и заслуживает оценки </w:t>
+      </w:r>
+      <w:r>
+        <w:t>10</w:t>
+      </w:r>
+      <w:r>
+        <w:t xml:space="preserve"> баллов,</w:t>
+      </w:r>
       <w:r>
         <w:t xml:space="preserve"> </w:t>
       </w:r>
       <w:r>
-        <w:rPr>
-          <w:color w:val="FF0000"/>
-        </w:rPr>
-        <w:t>?</w:t>
-      </w:r>
-      <w:proofErr w:type="gramEnd"/>
-      <w:r>
-        <w:rPr>
-          <w:color w:val="FF0000"/>
-        </w:rPr>
-        <w:t>??</w:t>
-      </w:r>
-      <w:r>
-        <w:t xml:space="preserve"> баллов,</w:t>
-      </w:r>
-      <w:r>
-        <w:t xml:space="preserve"> </w:t>
-      </w:r>
-      <w:r>
-        <w:t>а дипло</w:t>
-      </w:r>
-      <w:r>
-        <w:t>м</w:t>
-      </w:r>
-      <w:r>
-        <w:t xml:space="preserve">ник </w:t>
+        <w:t xml:space="preserve">а дипломник </w:t>
       </w:r>
       <w:proofErr w:type="spellStart"/>
       <w:r>
@@ -438,14 +352,49 @@
           <w:sz w:val="16"/>
           <w:szCs w:val="16"/>
         </w:rPr>
-        <w:t xml:space="preserve">                        </w:t>
+        <w:t xml:space="preserve">                 </w:t>
       </w:r>
       <w:r>
         <w:rPr>
           <w:sz w:val="16"/>
           <w:szCs w:val="16"/>
         </w:rPr>
-        <w:t xml:space="preserve">             </w:t>
+        <w:t xml:space="preserve"> </w:t>
+      </w:r>
+      <w:r>
+        <w:rPr>
+          <w:sz w:val="16"/>
+          <w:szCs w:val="16"/>
+        </w:rPr>
+        <w:t xml:space="preserve">       </w:t>
+      </w:r>
+      <w:r>
+        <w:rPr>
+          <w:sz w:val="16"/>
+          <w:szCs w:val="16"/>
+        </w:rPr>
+        <w:t xml:space="preserve">    </w:t>
+      </w:r>
+      <w:r>
+        <w:rPr>
+          <w:sz w:val="16"/>
+          <w:szCs w:val="16"/>
+        </w:rPr>
+        <w:t xml:space="preserve">      </w:t>
+      </w:r>
+      <w:r>
+        <w:rPr>
+          <w:sz w:val="16"/>
+          <w:szCs w:val="16"/>
+        </w:rPr>
+        <w:t xml:space="preserve">        </w:t>
+      </w:r>
+      <w:r>
+        <w:rPr>
+          <w:sz w:val="16"/>
+          <w:szCs w:val="16"/>
+        </w:rPr>
+        <w:t xml:space="preserve">         </w:t>
       </w:r>
       <w:r>
         <w:rPr>
@@ -454,12 +403,6 @@
         </w:rPr>
         <w:t>подпись</w:t>
       </w:r>
-    </w:p>
-    <w:p>
-      <w:pPr>
-        <w:ind w:firstLine="0"/>
-        <w:jc w:val="both"/>
-      </w:pPr>
     </w:p>
     <w:p>
       <w:pPr>
@@ -1107,14 +1050,14 @@
   <w:style w:type="paragraph" w:default="1" w:styleId="a">
     <w:name w:val="Normal"/>
     <w:qFormat/>
-    <w:rsid w:val="00EC01DB"/>
+    <w:rsid w:val="00224D32"/>
     <w:pPr>
       <w:spacing w:line="276" w:lineRule="auto"/>
       <w:ind w:firstLine="709"/>
     </w:pPr>
     <w:rPr>
       <w:rFonts w:ascii="Times New Roman" w:hAnsi="Times New Roman"/>
-      <w:sz w:val="24"/>
+      <w:sz w:val="28"/>
       <w:szCs w:val="22"/>
       <w:lang w:eastAsia="en-US"/>
     </w:rPr>
